--- a/subway/subway概要设计.docx
+++ b/subway/subway概要设计.docx
@@ -22,17 +22,7 @@
           <w:sz w:val="96"/>
           <w:szCs w:val="96"/>
         </w:rPr>
-        <w:t>SUBWAY</w:t>
-      </w:r>
-      <w:r>
-        <w:rPr>
-          <w:rFonts w:ascii="楷体_GB2312" w:eastAsia="楷体_GB2312" w:hAnsi="Times New Roman" w:cs="Times New Roman" w:hint="eastAsia"/>
-          <w:b/>
-          <w:bCs/>
-          <w:sz w:val="96"/>
-          <w:szCs w:val="96"/>
-        </w:rPr>
-        <w:t>业务分析</w:t>
+        <w:t>SUBWAY业务分析</w:t>
       </w:r>
       <w:r>
         <w:rPr>
@@ -149,15 +139,7 @@
           <w:sz w:val="32"/>
           <w:szCs w:val="24"/>
         </w:rPr>
-        <w:t>（设计</w:t>
-      </w:r>
-      <w:r>
-        <w:rPr>
-          <w:rFonts w:ascii="黑体" w:eastAsia="黑体" w:hAnsi="Times New Roman" w:cs="Times New Roman" w:hint="eastAsia"/>
-          <w:sz w:val="32"/>
-          <w:szCs w:val="24"/>
-        </w:rPr>
-        <w:t>文件）</w:t>
+        <w:t>（设计文件）</w:t>
       </w:r>
     </w:p>
     <w:p>
@@ -272,7 +254,7 @@
       <w:pPr>
         <w:jc w:val="center"/>
         <w:rPr>
-          <w:rFonts w:ascii="Times New Roman" w:eastAsia="宋体" w:hAnsi="Times New Roman" w:cs="Times New Roman" w:hint="eastAsia"/>
+          <w:rFonts w:ascii="Times New Roman" w:eastAsia="宋体" w:hAnsi="Times New Roman" w:cs="Times New Roman"/>
           <w:b/>
           <w:bCs/>
           <w:sz w:val="32"/>
@@ -1456,11 +1438,45 @@
         <w:spacing w:line="360" w:lineRule="auto"/>
         <w:ind w:left="425" w:firstLineChars="0" w:firstLine="0"/>
         <w:rPr>
+          <w:rFonts w:ascii="仿宋" w:eastAsia="仿宋" w:hAnsi="仿宋" w:hint="eastAsia"/>
+          <w:sz w:val="24"/>
+          <w:szCs w:val="24"/>
+        </w:rPr>
+      </w:pPr>
+      <w:r>
+        <w:rPr>
           <w:rFonts w:ascii="仿宋" w:eastAsia="仿宋" w:hAnsi="仿宋"/>
           <w:sz w:val="24"/>
           <w:szCs w:val="24"/>
         </w:rPr>
-      </w:pPr>
+        <w:t>简单的实时消息队列</w:t>
+      </w:r>
+      <w:r>
+        <w:rPr>
+          <w:rFonts w:ascii="仿宋" w:eastAsia="仿宋" w:hAnsi="仿宋" w:hint="eastAsia"/>
+          <w:sz w:val="24"/>
+          <w:szCs w:val="24"/>
+        </w:rPr>
+        <w:t>，</w:t>
+      </w:r>
+      <w:bookmarkStart w:id="7" w:name="_GoBack"/>
+      <w:bookmarkEnd w:id="7"/>
+      <w:r>
+        <w:rPr>
+          <w:rFonts w:ascii="仿宋" w:eastAsia="仿宋" w:hAnsi="仿宋"/>
+          <w:sz w:val="24"/>
+          <w:szCs w:val="24"/>
+        </w:rPr>
+        <w:t>发布订阅消息</w:t>
+      </w:r>
+      <w:r>
+        <w:rPr>
+          <w:rFonts w:ascii="仿宋" w:eastAsia="仿宋" w:hAnsi="仿宋" w:hint="eastAsia"/>
+          <w:sz w:val="24"/>
+          <w:szCs w:val="24"/>
+        </w:rPr>
+        <w:t>。</w:t>
+      </w:r>
     </w:p>
     <w:p>
       <w:pPr>
@@ -1502,7 +1518,7 @@
           <w:numId w:val="1"/>
         </w:numPr>
       </w:pPr>
-      <w:bookmarkStart w:id="7" w:name="_Toc480883269"/>
+      <w:bookmarkStart w:id="8" w:name="_Toc480883269"/>
       <w:r>
         <w:rPr>
           <w:rFonts w:hint="eastAsia"/>
@@ -1513,7 +1529,7 @@
       <w:r>
         <w:t>概述</w:t>
       </w:r>
-      <w:bookmarkEnd w:id="7"/>
+      <w:bookmarkEnd w:id="8"/>
     </w:p>
     <w:p>
       <w:pPr>
@@ -1523,14 +1539,23 @@
           <w:numId w:val="1"/>
         </w:numPr>
       </w:pPr>
-      <w:bookmarkStart w:id="8" w:name="_Toc480883270"/>
+      <w:bookmarkStart w:id="9" w:name="_Toc480883270"/>
+      <w:r>
+        <w:rPr>
+          <w:rFonts w:hint="eastAsia"/>
+        </w:rPr>
+        <w:t>V</w:t>
+      </w:r>
+      <w:r>
+        <w:t>1.0</w:t>
+      </w:r>
       <w:r>
         <w:rPr>
           <w:rFonts w:hint="eastAsia"/>
         </w:rPr>
         <w:t>系统架构</w:t>
       </w:r>
-      <w:bookmarkEnd w:id="8"/>
+      <w:bookmarkEnd w:id="9"/>
     </w:p>
     <w:p>
       <w:r>
@@ -1587,8 +1612,389 @@
         </w:drawing>
       </w:r>
     </w:p>
+    <w:p>
+      <w:pPr>
+        <w:pStyle w:val="2"/>
+        <w:ind w:left="425"/>
+      </w:pPr>
+      <w:r>
+        <w:rPr>
+          <w:rFonts w:hint="eastAsia"/>
+        </w:rPr>
+        <w:t>3</w:t>
+      </w:r>
+      <w:r>
+        <w:t>.2</w:t>
+      </w:r>
+      <w:r>
+        <w:rPr>
+          <w:rFonts w:hint="eastAsia"/>
+        </w:rPr>
+        <w:t>、模块</w:t>
+      </w:r>
+      <w:r>
+        <w:rPr>
+          <w:rFonts w:hint="eastAsia"/>
+        </w:rPr>
+        <w:t>架构</w:t>
+      </w:r>
+    </w:p>
+    <w:p>
+      <w:pPr>
+        <w:rPr>
+          <w:b/>
+        </w:rPr>
+      </w:pPr>
+      <w:r>
+        <w:rPr>
+          <w:rFonts w:hint="eastAsia"/>
+          <w:b/>
+        </w:rPr>
+        <w:t>一、接收模块</w:t>
+      </w:r>
+    </w:p>
+    <w:p>
+      <w:r>
+        <w:t>1</w:t>
+      </w:r>
+      <w:r>
+        <w:rPr>
+          <w:rFonts w:hint="eastAsia"/>
+        </w:rPr>
+        <w:t>、</w:t>
+      </w:r>
+      <w:r>
+        <w:t>一个连接以</w:t>
+      </w:r>
+      <w:r>
+        <w:rPr>
+          <w:rFonts w:hint="eastAsia"/>
+        </w:rPr>
+        <w:t>4K</w:t>
+      </w:r>
+      <w:r>
+        <w:rPr>
+          <w:rFonts w:hint="eastAsia"/>
+        </w:rPr>
+        <w:t>为一个处理单位。每接收</w:t>
+      </w:r>
+      <w:r>
+        <w:rPr>
+          <w:rFonts w:hint="eastAsia"/>
+        </w:rPr>
+        <w:t>4K</w:t>
+      </w:r>
+      <w:r>
+        <w:rPr>
+          <w:rFonts w:hint="eastAsia"/>
+        </w:rPr>
+        <w:t>开一个协程处理。</w:t>
+      </w:r>
+    </w:p>
+    <w:p>
+      <w:pPr>
+        <w:rPr>
+          <w:b/>
+        </w:rPr>
+      </w:pPr>
+      <w:r>
+        <w:rPr>
+          <w:rFonts w:hint="eastAsia"/>
+          <w:b/>
+        </w:rPr>
+        <w:t>二</w:t>
+      </w:r>
+      <w:r>
+        <w:rPr>
+          <w:rFonts w:hint="eastAsia"/>
+          <w:b/>
+        </w:rPr>
+        <w:t>、处理模块</w:t>
+      </w:r>
+    </w:p>
+    <w:p>
+      <w:r>
+        <w:rPr>
+          <w:rFonts w:hint="eastAsia"/>
+        </w:rPr>
+        <w:t>1</w:t>
+      </w:r>
+      <w:r>
+        <w:rPr>
+          <w:rFonts w:hint="eastAsia"/>
+        </w:rPr>
+        <w:t>、根据消息头定义</w:t>
+      </w:r>
+      <w:r>
+        <w:rPr>
+          <w:rFonts w:hint="eastAsia"/>
+        </w:rPr>
+        <w:t>将消息发送到哪个队列</w:t>
+      </w:r>
+      <w:r>
+        <w:rPr>
+          <w:rFonts w:hint="eastAsia"/>
+        </w:rPr>
+        <w:t>和从哪个队列接收消息。</w:t>
+      </w:r>
+    </w:p>
+    <w:p>
+      <w:pPr>
+        <w:rPr>
+          <w:rFonts w:hint="eastAsia"/>
+        </w:rPr>
+      </w:pPr>
+      <w:r>
+        <w:rPr>
+          <w:rFonts w:hint="eastAsia"/>
+        </w:rPr>
+        <w:t>2</w:t>
+      </w:r>
+      <w:r>
+        <w:rPr>
+          <w:rFonts w:hint="eastAsia"/>
+        </w:rPr>
+        <w:t>、每个队列都存储在内存中。</w:t>
+      </w:r>
+    </w:p>
+    <w:p>
+      <w:pPr>
+        <w:rPr>
+          <w:rFonts w:hint="eastAsia"/>
+        </w:rPr>
+      </w:pPr>
+    </w:p>
+    <w:p>
+      <w:pPr>
+        <w:rPr>
+          <w:b/>
+        </w:rPr>
+      </w:pPr>
+      <w:r>
+        <w:rPr>
+          <w:b/>
+        </w:rPr>
+        <w:t>三</w:t>
+      </w:r>
+      <w:r>
+        <w:rPr>
+          <w:rFonts w:hint="eastAsia"/>
+          <w:b/>
+        </w:rPr>
+        <w:t>、</w:t>
+      </w:r>
+      <w:r>
+        <w:rPr>
+          <w:b/>
+        </w:rPr>
+        <w:t>订阅模块</w:t>
+      </w:r>
+    </w:p>
+    <w:p>
+      <w:r>
+        <w:rPr>
+          <w:rFonts w:hint="eastAsia"/>
+        </w:rPr>
+        <w:t>1</w:t>
+      </w:r>
+      <w:r>
+        <w:rPr>
+          <w:rFonts w:hint="eastAsia"/>
+        </w:rPr>
+        <w:t>、为每个消息寻找订阅者，找到订阅者后。将消息推送给订阅者。</w:t>
+      </w:r>
+    </w:p>
+    <w:p>
+      <w:pPr>
+        <w:rPr>
+          <w:rFonts w:hint="eastAsia"/>
+        </w:rPr>
+      </w:pPr>
+      <w:r>
+        <w:rPr>
+          <w:rFonts w:hint="eastAsia"/>
+        </w:rPr>
+        <w:t>2</w:t>
+      </w:r>
+      <w:r>
+        <w:rPr>
+          <w:rFonts w:hint="eastAsia"/>
+        </w:rPr>
+        <w:t>、消息存储在固定的消息队列，消息插入和发布都需要上锁。</w:t>
+      </w:r>
+    </w:p>
     <w:p/>
+    <w:p>
+      <w:pPr>
+        <w:rPr>
+          <w:rFonts w:hint="eastAsia"/>
+        </w:rPr>
+      </w:pPr>
+    </w:p>
+    <w:p>
+      <w:pPr>
+        <w:rPr>
+          <w:b/>
+        </w:rPr>
+      </w:pPr>
+      <w:r>
+        <w:rPr>
+          <w:rFonts w:hint="eastAsia"/>
+          <w:b/>
+        </w:rPr>
+        <w:t>四</w:t>
+      </w:r>
+      <w:r>
+        <w:rPr>
+          <w:rFonts w:hint="eastAsia"/>
+          <w:b/>
+        </w:rPr>
+        <w:t>、</w:t>
+      </w:r>
+      <w:r>
+        <w:rPr>
+          <w:rFonts w:hint="eastAsia"/>
+          <w:b/>
+        </w:rPr>
+        <w:t>当前</w:t>
+      </w:r>
+      <w:r>
+        <w:rPr>
+          <w:b/>
+        </w:rPr>
+        <w:t>架构思考</w:t>
+      </w:r>
+    </w:p>
+    <w:p>
+      <w:r>
+        <w:rPr>
+          <w:rFonts w:hint="eastAsia"/>
+        </w:rPr>
+        <w:t>1</w:t>
+      </w:r>
+      <w:r>
+        <w:rPr>
+          <w:rFonts w:hint="eastAsia"/>
+        </w:rPr>
+        <w:t>、经过测试、当数据量大的时候，且如果只有接受端的时候，</w:t>
+      </w:r>
+      <w:r>
+        <w:rPr>
+          <w:rFonts w:hint="eastAsia"/>
+        </w:rPr>
+        <w:t>subway</w:t>
+      </w:r>
+      <w:r>
+        <w:rPr>
+          <w:rFonts w:hint="eastAsia"/>
+        </w:rPr>
+        <w:t>的内存会爆涨。</w:t>
+      </w:r>
+    </w:p>
+    <w:p>
+      <w:r>
+        <w:rPr>
+          <w:rFonts w:hint="eastAsia"/>
+        </w:rPr>
+        <w:t>2</w:t>
+      </w:r>
+      <w:r>
+        <w:rPr>
+          <w:rFonts w:hint="eastAsia"/>
+        </w:rPr>
+        <w:t>、当前代码中，每读取</w:t>
+      </w:r>
+      <w:r>
+        <w:rPr>
+          <w:rFonts w:hint="eastAsia"/>
+        </w:rPr>
+        <w:t>4K</w:t>
+      </w:r>
+      <w:r>
+        <w:rPr>
+          <w:rFonts w:hint="eastAsia"/>
+        </w:rPr>
+        <w:t>开一个协程处理。当数据交互比较大的时候</w:t>
+      </w:r>
+      <w:r>
+        <w:rPr>
+          <w:rFonts w:hint="eastAsia"/>
+        </w:rPr>
+        <w:t>，内存利用率不高。</w:t>
+      </w:r>
+    </w:p>
+    <w:p>
+      <w:r>
+        <w:rPr>
+          <w:rFonts w:hint="eastAsia"/>
+        </w:rPr>
+        <w:t>3</w:t>
+      </w:r>
+      <w:r>
+        <w:rPr>
+          <w:rFonts w:hint="eastAsia"/>
+        </w:rPr>
+        <w:t>、由于消息入队和发布在同一个队列上，在操作队列的时候都需要加锁。使接收模块和订阅模块其实是加密耦合的。</w:t>
+      </w:r>
+    </w:p>
+    <w:p>
+      <w:r>
+        <w:rPr>
+          <w:rFonts w:hint="eastAsia"/>
+        </w:rPr>
+        <w:t>4</w:t>
+      </w:r>
+      <w:r>
+        <w:rPr>
+          <w:rFonts w:hint="eastAsia"/>
+        </w:rPr>
+        <w:t>、消息对包无法排查。</w:t>
+      </w:r>
+    </w:p>
     <w:p/>
+    <w:p>
+      <w:r>
+        <w:t>五</w:t>
+      </w:r>
+      <w:r>
+        <w:rPr>
+          <w:rFonts w:hint="eastAsia"/>
+        </w:rPr>
+        <w:t>、</w:t>
+      </w:r>
+      <w:r>
+        <w:t>当前架构适用性</w:t>
+      </w:r>
+    </w:p>
+    <w:p>
+      <w:pPr>
+        <w:rPr>
+          <w:rFonts w:hint="eastAsia"/>
+        </w:rPr>
+      </w:pPr>
+      <w:r>
+        <w:t>当前架构只适合在并发量较低且数据量较低</w:t>
+      </w:r>
+      <w:r>
+        <w:rPr>
+          <w:rFonts w:hint="eastAsia"/>
+        </w:rPr>
+        <w:t>，</w:t>
+      </w:r>
+      <w:r>
+        <w:t>实时</w:t>
+      </w:r>
+      <w:r>
+        <w:t>的场景</w:t>
+      </w:r>
+    </w:p>
+    <w:p>
+      <w:pPr>
+        <w:rPr>
+          <w:rFonts w:hint="eastAsia"/>
+        </w:rPr>
+      </w:pPr>
+    </w:p>
     <w:p>
       <w:pPr>
         <w:widowControl/>
@@ -1598,62 +2004,12 @@
         <w:br w:type="page"/>
       </w:r>
     </w:p>
-    <w:p>
-      <w:pPr>
-        <w:pStyle w:val="1"/>
-        <w:pageBreakBefore/>
-        <w:numPr>
-          <w:ilvl w:val="0"/>
-          <w:numId w:val="4"/>
-        </w:numPr>
-      </w:pPr>
-      <w:bookmarkStart w:id="9" w:name="_Toc480883300"/>
-      <w:r>
-        <w:rPr>
-          <w:rFonts w:hint="eastAsia"/>
-        </w:rPr>
-        <w:lastRenderedPageBreak/>
-        <w:t>系统主要数据表</w:t>
-      </w:r>
-      <w:bookmarkEnd w:id="9"/>
-    </w:p>
-    <w:p>
-      <w:pPr>
-        <w:pStyle w:val="2"/>
-        <w:ind w:left="425"/>
-      </w:pPr>
-      <w:bookmarkStart w:id="10" w:name="_Toc480883301"/>
-      <w:r>
-        <w:t>4.1</w:t>
-      </w:r>
-      <w:r>
-        <w:rPr>
-          <w:rFonts w:hint="eastAsia"/>
-        </w:rPr>
-        <w:t>主要结构</w:t>
-      </w:r>
-      <w:bookmarkStart w:id="11" w:name="_GoBack"/>
-      <w:bookmarkEnd w:id="11"/>
-      <w:r>
-        <w:rPr>
-          <w:rFonts w:hint="eastAsia"/>
-        </w:rPr>
-        <w:t>概要设计</w:t>
-      </w:r>
-      <w:bookmarkEnd w:id="10"/>
-    </w:p>
-    <w:p>
-      <w:pPr>
-        <w:rPr>
-          <w:rFonts w:hint="eastAsia"/>
-        </w:rPr>
-      </w:pPr>
-    </w:p>
+    <w:p/>
     <w:p>
       <w:pPr>
         <w:spacing w:line="360" w:lineRule="auto"/>
         <w:rPr>
-          <w:rFonts w:ascii="黑体" w:eastAsia="黑体" w:hAnsi="Times New Roman" w:cs="Times New Roman" w:hint="eastAsia"/>
+          <w:rFonts w:ascii="黑体" w:eastAsia="黑体" w:hAnsi="Times New Roman" w:cs="Times New Roman"/>
           <w:sz w:val="52"/>
           <w:szCs w:val="52"/>
         </w:rPr>
@@ -1710,6 +2066,96 @@
 <file path=word/numbering.xml><?xml version="1.0" encoding="utf-8"?>
 <w:numbering xmlns:wpc="http://schemas.microsoft.com/office/word/2010/wordprocessingCanvas" xmlns:mc="http://schemas.openxmlformats.org/markup-compatibility/2006" xmlns:o="urn:schemas-microsoft-com:office:office" xmlns:r="http://schemas.openxmlformats.org/officeDocument/2006/relationships" xmlns:m="http://schemas.openxmlformats.org/officeDocument/2006/math" xmlns:v="urn:schemas-microsoft-com:vml" xmlns:wp14="http://schemas.microsoft.com/office/word/2010/wordprocessingDrawing" xmlns:wp="http://schemas.openxmlformats.org/drawingml/2006/wordprocessingDrawing" xmlns:w10="urn:schemas-microsoft-com:office:word" xmlns:w="http://schemas.openxmlformats.org/wordprocessingml/2006/main" xmlns:w14="http://schemas.microsoft.com/office/word/2010/wordml" xmlns:w15="http://schemas.microsoft.com/office/word/2012/wordml" xmlns:wpg="http://schemas.microsoft.com/office/word/2010/wordprocessingGroup" xmlns:wpi="http://schemas.microsoft.com/office/word/2010/wordprocessingInk" xmlns:wne="http://schemas.microsoft.com/office/word/2006/wordml" xmlns:wps="http://schemas.microsoft.com/office/word/2010/wordprocessingShape" mc:Ignorable="w14 w15 wp14">
   <w:abstractNum w:abstractNumId="0">
+    <w:nsid w:val="046E31A0"/>
+    <w:multiLevelType w:val="multilevel"/>
+    <w:tmpl w:val="4080CB70"/>
+    <w:lvl w:ilvl="0">
+      <w:start w:val="1"/>
+      <w:numFmt w:val="decimal"/>
+      <w:lvlText w:val="%1"/>
+      <w:lvlJc w:val="left"/>
+      <w:pPr>
+        <w:ind w:left="425" w:hanging="425"/>
+      </w:pPr>
+    </w:lvl>
+    <w:lvl w:ilvl="1">
+      <w:start w:val="1"/>
+      <w:numFmt w:val="decimal"/>
+      <w:lvlText w:val="%1.%2"/>
+      <w:lvlJc w:val="left"/>
+      <w:pPr>
+        <w:ind w:left="992" w:hanging="567"/>
+      </w:pPr>
+      <w:rPr>
+        <w:sz w:val="32"/>
+        <w:szCs w:val="32"/>
+      </w:rPr>
+    </w:lvl>
+    <w:lvl w:ilvl="2">
+      <w:start w:val="1"/>
+      <w:numFmt w:val="decimal"/>
+      <w:lvlText w:val="%1.%2.%3"/>
+      <w:lvlJc w:val="left"/>
+      <w:pPr>
+        <w:ind w:left="1418" w:hanging="567"/>
+      </w:pPr>
+    </w:lvl>
+    <w:lvl w:ilvl="3">
+      <w:start w:val="1"/>
+      <w:numFmt w:val="decimal"/>
+      <w:lvlText w:val="%1.%2.%3.%4"/>
+      <w:lvlJc w:val="left"/>
+      <w:pPr>
+        <w:ind w:left="1984" w:hanging="708"/>
+      </w:pPr>
+    </w:lvl>
+    <w:lvl w:ilvl="4">
+      <w:start w:val="1"/>
+      <w:numFmt w:val="decimal"/>
+      <w:lvlText w:val="%1.%2.%3.%4.%5"/>
+      <w:lvlJc w:val="left"/>
+      <w:pPr>
+        <w:ind w:left="2551" w:hanging="850"/>
+      </w:pPr>
+    </w:lvl>
+    <w:lvl w:ilvl="5">
+      <w:start w:val="1"/>
+      <w:numFmt w:val="decimal"/>
+      <w:lvlText w:val="%1.%2.%3.%4.%5.%6"/>
+      <w:lvlJc w:val="left"/>
+      <w:pPr>
+        <w:ind w:left="3260" w:hanging="1134"/>
+      </w:pPr>
+    </w:lvl>
+    <w:lvl w:ilvl="6">
+      <w:start w:val="1"/>
+      <w:numFmt w:val="decimal"/>
+      <w:lvlText w:val="%1.%2.%3.%4.%5.%6.%7"/>
+      <w:lvlJc w:val="left"/>
+      <w:pPr>
+        <w:ind w:left="3827" w:hanging="1276"/>
+      </w:pPr>
+    </w:lvl>
+    <w:lvl w:ilvl="7">
+      <w:start w:val="1"/>
+      <w:numFmt w:val="decimal"/>
+      <w:lvlText w:val="%1.%2.%3.%4.%5.%6.%7.%8"/>
+      <w:lvlJc w:val="left"/>
+      <w:pPr>
+        <w:ind w:left="4394" w:hanging="1418"/>
+      </w:pPr>
+    </w:lvl>
+    <w:lvl w:ilvl="8">
+      <w:start w:val="1"/>
+      <w:numFmt w:val="decimal"/>
+      <w:lvlText w:val="%1.%2.%3.%4.%5.%6.%7.%8.%9"/>
+      <w:lvlJc w:val="left"/>
+      <w:pPr>
+        <w:ind w:left="5102" w:hanging="1700"/>
+      </w:pPr>
+    </w:lvl>
+  </w:abstractNum>
+  <w:abstractNum w:abstractNumId="1">
     <w:nsid w:val="52BE0AEF"/>
     <w:multiLevelType w:val="multilevel"/>
     <w:tmpl w:val="4080CB70"/>
@@ -1799,7 +2245,7 @@
       </w:pPr>
     </w:lvl>
   </w:abstractNum>
-  <w:abstractNum w:abstractNumId="1">
+  <w:abstractNum w:abstractNumId="2">
     <w:nsid w:val="6748708B"/>
     <w:multiLevelType w:val="hybridMultilevel"/>
     <w:tmpl w:val="0A5A60A2"/>
@@ -1888,7 +2334,7 @@
       </w:pPr>
     </w:lvl>
   </w:abstractNum>
-  <w:abstractNum w:abstractNumId="2">
+  <w:abstractNum w:abstractNumId="3">
     <w:nsid w:val="73E614F9"/>
     <w:multiLevelType w:val="multilevel"/>
     <w:tmpl w:val="4080CB70"/>
@@ -1978,7 +2424,7 @@
       </w:pPr>
     </w:lvl>
   </w:abstractNum>
-  <w:abstractNum w:abstractNumId="3">
+  <w:abstractNum w:abstractNumId="4">
     <w:nsid w:val="7B692F87"/>
     <w:multiLevelType w:val="multilevel"/>
     <w:tmpl w:val="4080CB70"/>
@@ -2069,16 +2515,19 @@
     </w:lvl>
   </w:abstractNum>
   <w:num w:numId="1">
+    <w:abstractNumId w:val="4"/>
+  </w:num>
+  <w:num w:numId="2">
+    <w:abstractNumId w:val="1"/>
+  </w:num>
+  <w:num w:numId="3">
     <w:abstractNumId w:val="3"/>
   </w:num>
-  <w:num w:numId="2">
-    <w:abstractNumId w:val="0"/>
-  </w:num>
-  <w:num w:numId="3">
+  <w:num w:numId="4">
     <w:abstractNumId w:val="2"/>
   </w:num>
-  <w:num w:numId="4">
-    <w:abstractNumId w:val="1"/>
+  <w:num w:numId="5">
+    <w:abstractNumId w:val="0"/>
   </w:num>
 </w:numbering>
 </file>
